--- a/1.项目论证/2.02-产品愿景和商业机会(罗晓勃).docx
+++ b/1.项目论证/2.02-产品愿景和商业机会(罗晓勃).docx
@@ -264,15 +264,52 @@
     <w:p>
       <w:pPr>
         <w:pStyle w:val="a7"/>
-        <w:ind w:left="840" w:firstLineChars="0" w:firstLine="0"/>
-        <w:rPr>
-          <w:rFonts w:hint="eastAsia"/>
-          <w:sz w:val="28"/>
-          <w:szCs w:val="28"/>
-        </w:rPr>
-      </w:pPr>
+        <w:numPr>
+          <w:ilvl w:val="0"/>
+          <w:numId w:val="2"/>
+        </w:numPr>
+        <w:ind w:firstLineChars="0"/>
+        <w:rPr>
+          <w:sz w:val="28"/>
+          <w:szCs w:val="28"/>
+        </w:rPr>
+      </w:pPr>
+      <w:r>
+        <w:rPr>
+          <w:rFonts w:hint="eastAsia"/>
+          <w:sz w:val="28"/>
+          <w:szCs w:val="28"/>
+        </w:rPr>
+        <w:t>与各个平台的</w:t>
+      </w:r>
+      <w:r>
+        <w:rPr>
+          <w:rFonts w:hint="eastAsia"/>
+          <w:sz w:val="28"/>
+          <w:szCs w:val="28"/>
+        </w:rPr>
+        <w:t>app</w:t>
+      </w:r>
+      <w:r>
+        <w:rPr>
+          <w:rFonts w:hint="eastAsia"/>
+          <w:sz w:val="28"/>
+          <w:szCs w:val="28"/>
+        </w:rPr>
+        <w:t>合作</w:t>
+      </w:r>
       <w:bookmarkStart w:id="0" w:name="_GoBack"/>
       <w:bookmarkEnd w:id="0"/>
+    </w:p>
+    <w:p>
+      <w:pPr>
+        <w:pStyle w:val="a7"/>
+        <w:ind w:left="840" w:firstLineChars="0" w:firstLine="0"/>
+        <w:rPr>
+          <w:sz w:val="28"/>
+          <w:szCs w:val="28"/>
+        </w:rPr>
+      </w:pPr>
     </w:p>
     <w:p/>
     <w:sectPr>
@@ -283,6 +320,44 @@
     </w:sectPr>
   </w:body>
 </w:document>
+</file>
+
+<file path=word/endnotes.xml><?xml version="1.0" encoding="utf-8"?>
+<w:endnotes xmlns:wpc="http://schemas.microsoft.com/office/word/2010/wordprocessingCanvas" xmlns:cx="http://schemas.microsoft.com/office/drawing/2014/chartex" xmlns:cx1="http://schemas.microsoft.com/office/drawing/2015/9/8/chartex" xmlns:cx2="http://schemas.microsoft.com/office/drawing/2015/10/21/chartex" xmlns:cx3="http://schemas.microsoft.com/office/drawing/2016/5/9/chartex" xmlns:cx4="http://schemas.microsoft.com/office/drawing/2016/5/10/chartex" xmlns:cx5="http://schemas.microsoft.com/office/drawing/2016/5/11/chartex" xmlns:cx6="http://schemas.microsoft.com/office/drawing/2016/5/12/chartex" xmlns:cx7="http://schemas.microsoft.com/office/drawing/2016/5/13/chartex" xmlns:cx8="http://schemas.microsoft.com/office/drawing/2016/5/14/chartex" xmlns:mc="http://schemas.openxmlformats.org/markup-compatibility/2006" xmlns:aink="http://schemas.microsoft.com/office/drawing/2016/ink" xmlns:am3d="http://schemas.microsoft.com/office/drawing/2017/model3d" xmlns:o="urn:schemas-microsoft-com:office:office" xmlns:r="http://schemas.openxmlformats.org/officeDocument/2006/relationships" xmlns:m="http://schemas.openxmlformats.org/officeDocument/2006/math" xmlns:v="urn:schemas-microsoft-com:vml" xmlns:wp14="http://schemas.microsoft.com/office/word/2010/wordprocessingDrawing" xmlns:wp="http://schemas.openxmlformats.org/drawingml/2006/wordprocessingDrawing" xmlns:w10="urn:schemas-microsoft-com:office:word" xmlns:w="http://schemas.openxmlformats.org/wordprocessingml/2006/main" xmlns:w14="http://schemas.microsoft.com/office/word/2010/wordml" xmlns:w15="http://schemas.microsoft.com/office/word/2012/wordml" xmlns:w16cid="http://schemas.microsoft.com/office/word/2016/wordml/cid" xmlns:w16se="http://schemas.microsoft.com/office/word/2015/wordml/symex" xmlns:wpg="http://schemas.microsoft.com/office/word/2010/wordprocessingGroup" xmlns:wpi="http://schemas.microsoft.com/office/word/2010/wordprocessingInk" xmlns:wne="http://schemas.microsoft.com/office/word/2006/wordml" xmlns:wps="http://schemas.microsoft.com/office/word/2010/wordprocessingShape" mc:Ignorable="w14 w15 w16se w16cid wp14">
+  <w:endnote w:type="separator" w:id="-1">
+    <w:p>
+      <w:r>
+        <w:separator/>
+      </w:r>
+    </w:p>
+  </w:endnote>
+  <w:endnote w:type="continuationSeparator" w:id="0">
+    <w:p>
+      <w:r>
+        <w:continuationSeparator/>
+      </w:r>
+    </w:p>
+  </w:endnote>
+</w:endnotes>
+</file>
+
+<file path=word/footnotes.xml><?xml version="1.0" encoding="utf-8"?>
+<w:footnotes xmlns:wpc="http://schemas.microsoft.com/office/word/2010/wordprocessingCanvas" xmlns:cx="http://schemas.microsoft.com/office/drawing/2014/chartex" xmlns:cx1="http://schemas.microsoft.com/office/drawing/2015/9/8/chartex" xmlns:cx2="http://schemas.microsoft.com/office/drawing/2015/10/21/chartex" xmlns:cx3="http://schemas.microsoft.com/office/drawing/2016/5/9/chartex" xmlns:cx4="http://schemas.microsoft.com/office/drawing/2016/5/10/chartex" xmlns:cx5="http://schemas.microsoft.com/office/drawing/2016/5/11/chartex" xmlns:cx6="http://schemas.microsoft.com/office/drawing/2016/5/12/chartex" xmlns:cx7="http://schemas.microsoft.com/office/drawing/2016/5/13/chartex" xmlns:cx8="http://schemas.microsoft.com/office/drawing/2016/5/14/chartex" xmlns:mc="http://schemas.openxmlformats.org/markup-compatibility/2006" xmlns:aink="http://schemas.microsoft.com/office/drawing/2016/ink" xmlns:am3d="http://schemas.microsoft.com/office/drawing/2017/model3d" xmlns:o="urn:schemas-microsoft-com:office:office" xmlns:r="http://schemas.openxmlformats.org/officeDocument/2006/relationships" xmlns:m="http://schemas.openxmlformats.org/officeDocument/2006/math" xmlns:v="urn:schemas-microsoft-com:vml" xmlns:wp14="http://schemas.microsoft.com/office/word/2010/wordprocessingDrawing" xmlns:wp="http://schemas.openxmlformats.org/drawingml/2006/wordprocessingDrawing" xmlns:w10="urn:schemas-microsoft-com:office:word" xmlns:w="http://schemas.openxmlformats.org/wordprocessingml/2006/main" xmlns:w14="http://schemas.microsoft.com/office/word/2010/wordml" xmlns:w15="http://schemas.microsoft.com/office/word/2012/wordml" xmlns:w16cid="http://schemas.microsoft.com/office/word/2016/wordml/cid" xmlns:w16se="http://schemas.microsoft.com/office/word/2015/wordml/symex" xmlns:wpg="http://schemas.microsoft.com/office/word/2010/wordprocessingGroup" xmlns:wpi="http://schemas.microsoft.com/office/word/2010/wordprocessingInk" xmlns:wne="http://schemas.microsoft.com/office/word/2006/wordml" xmlns:wps="http://schemas.microsoft.com/office/word/2010/wordprocessingShape" mc:Ignorable="w14 w15 w16se w16cid wp14">
+  <w:footnote w:type="separator" w:id="-1">
+    <w:p>
+      <w:r>
+        <w:separator/>
+      </w:r>
+    </w:p>
+  </w:footnote>
+  <w:footnote w:type="continuationSeparator" w:id="0">
+    <w:p>
+      <w:r>
+        <w:continuationSeparator/>
+      </w:r>
+    </w:p>
+  </w:footnote>
+</w:footnotes>
 </file>
 
 <file path=word/numbering.xml><?xml version="1.0" encoding="utf-8"?>

--- a/1.项目论证/2.02-产品愿景和商业机会(罗晓勃).docx
+++ b/1.项目论证/2.02-产品愿景和商业机会(罗晓勃).docx
@@ -56,7 +56,31 @@
           <w:sz w:val="28"/>
           <w:szCs w:val="28"/>
         </w:rPr>
-        <w:t>为各个年龄段的人提供给语音识别功能，解决各类人对语音类功能的需求</w:t>
+        <w:t>仅通过语音与人们互动</w:t>
+      </w:r>
+      <w:r>
+        <w:rPr>
+          <w:rFonts w:hint="eastAsia"/>
+          <w:sz w:val="28"/>
+          <w:szCs w:val="28"/>
+        </w:rPr>
+        <w:t>，</w:t>
+      </w:r>
+      <w:r>
+        <w:rPr>
+          <w:rFonts w:hint="eastAsia"/>
+          <w:sz w:val="28"/>
+          <w:szCs w:val="28"/>
+        </w:rPr>
+        <w:t>使用方便，</w:t>
+      </w:r>
+      <w:r>
+        <w:rPr>
+          <w:rFonts w:hint="eastAsia"/>
+          <w:sz w:val="28"/>
+          <w:szCs w:val="28"/>
+        </w:rPr>
+        <w:t>解决各类人对语音类功能的需求</w:t>
       </w:r>
     </w:p>
     <w:p>
@@ -210,7 +234,31 @@
           <w:sz w:val="28"/>
           <w:szCs w:val="28"/>
         </w:rPr>
-        <w:t>兼备功能行与娱乐性，听音乐看视频</w:t>
+        <w:t>兼备功能行与娱乐性，听音乐</w:t>
+      </w:r>
+      <w:r>
+        <w:rPr>
+          <w:rFonts w:hint="eastAsia"/>
+          <w:sz w:val="28"/>
+          <w:szCs w:val="28"/>
+        </w:rPr>
+        <w:t>，</w:t>
+      </w:r>
+      <w:r>
+        <w:rPr>
+          <w:rFonts w:hint="eastAsia"/>
+          <w:sz w:val="28"/>
+          <w:szCs w:val="28"/>
+        </w:rPr>
+        <w:t>看视频</w:t>
+      </w:r>
+      <w:r>
+        <w:rPr>
+          <w:rFonts w:hint="eastAsia"/>
+          <w:sz w:val="28"/>
+          <w:szCs w:val="28"/>
+        </w:rPr>
+        <w:t>，玩游戏</w:t>
       </w:r>
     </w:p>
     <w:p>
@@ -258,7 +306,7 @@
           <w:sz w:val="28"/>
           <w:szCs w:val="28"/>
         </w:rPr>
-        <w:t>商品出售</w:t>
+        <w:t>将最终的语音设备以物美价廉的价格销售出去</w:t>
       </w:r>
     </w:p>
     <w:p>
@@ -270,17 +318,18 @@
         </w:numPr>
         <w:ind w:firstLineChars="0"/>
         <w:rPr>
-          <w:sz w:val="28"/>
-          <w:szCs w:val="28"/>
-        </w:rPr>
-      </w:pPr>
-      <w:r>
-        <w:rPr>
-          <w:rFonts w:hint="eastAsia"/>
-          <w:sz w:val="28"/>
-          <w:szCs w:val="28"/>
-        </w:rPr>
-        <w:t>与各个平台的</w:t>
+          <w:rFonts w:hint="eastAsia"/>
+          <w:sz w:val="28"/>
+          <w:szCs w:val="28"/>
+        </w:rPr>
+      </w:pPr>
+      <w:r>
+        <w:rPr>
+          <w:rFonts w:hint="eastAsia"/>
+          <w:sz w:val="28"/>
+          <w:szCs w:val="28"/>
+        </w:rPr>
+        <w:t>在产品中可以进行广告推送，与某一些</w:t>
       </w:r>
       <w:r>
         <w:rPr>
@@ -296,20 +345,10 @@
           <w:sz w:val="28"/>
           <w:szCs w:val="28"/>
         </w:rPr>
-        <w:t>合作</w:t>
+        <w:t>合作。</w:t>
       </w:r>
       <w:bookmarkStart w:id="0" w:name="_GoBack"/>
       <w:bookmarkEnd w:id="0"/>
-    </w:p>
-    <w:p>
-      <w:pPr>
-        <w:pStyle w:val="a7"/>
-        <w:ind w:left="840" w:firstLineChars="0" w:firstLine="0"/>
-        <w:rPr>
-          <w:sz w:val="28"/>
-          <w:szCs w:val="28"/>
-        </w:rPr>
-      </w:pPr>
     </w:p>
     <w:p/>
     <w:sectPr>
